--- a/Handout-QGIS_London.docx
+++ b/Handout-QGIS_London.docx
@@ -281,15 +281,14 @@
         </w:rPr>
         <w:t xml:space="preserve">Dr Nick Bearman, </w:t>
       </w:r>
-      <w:hyperlink r:id="rId2">
-        <w:r>
-          <w:rPr>
-            <w:rStyle w:val="InternetLink"/>
-            <w:rFonts w:ascii="Calibri" w:hAnsi="Calibri" w:asciiTheme="majorHAnsi" w:hAnsiTheme="majorHAnsi"/>
-          </w:rPr>
-          <w:t>n.bearman@liverpool.ac.uk</w:t>
-        </w:r>
-      </w:hyperlink>
+      <w:r>
+        <w:rPr>
+          <w:rStyle w:val="InternetLink"/>
+          <w:rFonts w:ascii="Calibri" w:hAnsi="Calibri" w:asciiTheme="majorHAnsi" w:hAnsiTheme="majorHAnsi"/>
+          <w:u w:val="single"/>
+        </w:rPr>
+        <w:t>nick@clearmapping.co.uk</w:t>
+      </w:r>
       <w:r>
         <w:rPr>
           <w:rFonts w:ascii="Calibri" w:hAnsi="Calibri" w:asciiTheme="majorHAnsi" w:hAnsiTheme="majorHAnsi"/>
@@ -342,13 +341,7 @@
         <w:rPr>
           <w:rFonts w:ascii="Calibri" w:hAnsi="Calibri" w:asciiTheme="majorHAnsi" w:hAnsiTheme="majorHAnsi"/>
         </w:rPr>
-        <w:t>10:00am – 10:15</w:t>
-      </w:r>
-      <w:r>
-        <w:rPr>
-          <w:rFonts w:ascii="Calibri" w:hAnsi="Calibri" w:asciiTheme="majorHAnsi" w:hAnsiTheme="majorHAnsi"/>
-        </w:rPr>
-        <w:t>am – Registration &amp; Refreshments</w:t>
+        <w:t>10:00am – 10:15am – Registration &amp; Refreshments</w:t>
       </w:r>
     </w:p>
     <w:p>
@@ -365,28 +358,7 @@
           <w:rFonts w:ascii="Calibri" w:hAnsi="Calibri" w:asciiTheme="majorHAnsi" w:hAnsiTheme="majorHAnsi"/>
           <w:lang w:val="en-US"/>
         </w:rPr>
-        <w:t>10:15</w:t>
-      </w:r>
-      <w:r>
-        <w:rPr>
-          <w:rFonts w:ascii="Calibri" w:hAnsi="Calibri" w:asciiTheme="majorHAnsi" w:hAnsiTheme="majorHAnsi"/>
-          <w:lang w:val="en-US"/>
-        </w:rPr>
-        <w:t>am - 10:</w:t>
-      </w:r>
-      <w:r>
-        <w:rPr>
-          <w:rFonts w:ascii="Calibri" w:hAnsi="Calibri" w:asciiTheme="majorHAnsi" w:hAnsiTheme="majorHAnsi"/>
-          <w:lang w:val="en-US"/>
-        </w:rPr>
-        <w:t>30</w:t>
-      </w:r>
-      <w:r>
-        <w:rPr>
-          <w:rFonts w:ascii="Calibri" w:hAnsi="Calibri" w:asciiTheme="majorHAnsi" w:hAnsiTheme="majorHAnsi"/>
-          <w:lang w:val="en-US"/>
-        </w:rPr>
-        <w:t>am – What is GIS?</w:t>
+        <w:t>10:15am - 10:30am – What is GIS?</w:t>
       </w:r>
     </w:p>
     <w:p>
@@ -403,35 +375,7 @@
           <w:rFonts w:ascii="Calibri" w:hAnsi="Calibri" w:asciiTheme="majorHAnsi" w:hAnsiTheme="majorHAnsi"/>
           <w:lang w:val="en-US"/>
         </w:rPr>
-        <w:t>10:</w:t>
-      </w:r>
-      <w:r>
-        <w:rPr>
-          <w:rFonts w:ascii="Calibri" w:hAnsi="Calibri" w:asciiTheme="majorHAnsi" w:hAnsiTheme="majorHAnsi"/>
-          <w:lang w:val="en-US"/>
-        </w:rPr>
-        <w:t>30</w:t>
-      </w:r>
-      <w:r>
-        <w:rPr>
-          <w:rFonts w:ascii="Calibri" w:hAnsi="Calibri" w:asciiTheme="majorHAnsi" w:hAnsiTheme="majorHAnsi"/>
-          <w:lang w:val="en-US"/>
-        </w:rPr>
-        <w:t>am - 11:</w:t>
-      </w:r>
-      <w:r>
-        <w:rPr>
-          <w:rFonts w:ascii="Calibri" w:hAnsi="Calibri" w:asciiTheme="majorHAnsi" w:hAnsiTheme="majorHAnsi"/>
-          <w:lang w:val="en-US"/>
-        </w:rPr>
-        <w:t>15</w:t>
-      </w:r>
-      <w:r>
-        <w:rPr>
-          <w:rFonts w:ascii="Calibri" w:hAnsi="Calibri" w:asciiTheme="majorHAnsi" w:hAnsiTheme="majorHAnsi"/>
-          <w:lang w:val="en-US"/>
-        </w:rPr>
-        <w:t xml:space="preserve">am – Practical 1 </w:t>
+        <w:t xml:space="preserve">10:30am - 11:15am – Practical 1 </w:t>
       </w:r>
       <w:r>
         <w:rPr>
@@ -457,35 +401,7 @@
           <w:rFonts w:ascii="Calibri" w:hAnsi="Calibri" w:asciiTheme="majorHAnsi" w:hAnsiTheme="majorHAnsi"/>
           <w:lang w:val="en-US"/>
         </w:rPr>
-        <w:t>11:</w:t>
-      </w:r>
-      <w:r>
-        <w:rPr>
-          <w:rFonts w:ascii="Calibri" w:hAnsi="Calibri" w:asciiTheme="majorHAnsi" w:hAnsiTheme="majorHAnsi"/>
-          <w:lang w:val="en-US"/>
-        </w:rPr>
-        <w:t>15</w:t>
-      </w:r>
-      <w:r>
-        <w:rPr>
-          <w:rFonts w:ascii="Calibri" w:hAnsi="Calibri" w:asciiTheme="majorHAnsi" w:hAnsiTheme="majorHAnsi"/>
-          <w:lang w:val="en-US"/>
-        </w:rPr>
-        <w:t>am - 11:</w:t>
-      </w:r>
-      <w:r>
-        <w:rPr>
-          <w:rFonts w:ascii="Calibri" w:hAnsi="Calibri" w:asciiTheme="majorHAnsi" w:hAnsiTheme="majorHAnsi"/>
-          <w:lang w:val="en-US"/>
-        </w:rPr>
-        <w:t>45</w:t>
-      </w:r>
-      <w:r>
-        <w:rPr>
-          <w:rFonts w:ascii="Calibri" w:hAnsi="Calibri" w:asciiTheme="majorHAnsi" w:hAnsiTheme="majorHAnsi"/>
-          <w:lang w:val="en-US"/>
-        </w:rPr>
-        <w:t>am – Classification</w:t>
+        <w:t>11:15am - 11:45am – Classification</w:t>
       </w:r>
     </w:p>
     <w:p>
@@ -686,10 +602,7 @@
           <w:ilvl w:val="0"/>
           <w:numId w:val="1"/>
         </w:numPr>
-        <w:rPr>
-          <w:rFonts w:ascii="Calibri" w:hAnsi="Calibri" w:asciiTheme="majorHAnsi" w:hAnsiTheme="majorHAnsi"/>
-          <w:lang w:val="en-US"/>
-        </w:rPr>
+        <w:rPr/>
       </w:pPr>
       <w:r>
         <w:rPr>
@@ -697,7 +610,7 @@
         </w:rPr>
         <w:t xml:space="preserve">Electronic versions of all resources: </w:t>
       </w:r>
-      <w:hyperlink r:id="rId3">
+      <w:hyperlink r:id="rId2">
         <w:r>
           <w:rPr>
             <w:rStyle w:val="InternetLink"/>
@@ -706,9 +619,10 @@
           <w:t>https://github.com/nickbearman/intro-qgis-spatial-data</w:t>
         </w:r>
       </w:hyperlink>
-      <w:hyperlink r:id="rId4">
+      <w:hyperlink r:id="rId3">
         <w:r>
           <w:rPr>
+            <w:rStyle w:val="InternetLink"/>
             <w:rFonts w:ascii="Calibri" w:hAnsi="Calibri" w:asciiTheme="majorHAnsi" w:hAnsiTheme="majorHAnsi"/>
           </w:rPr>
           <w:t xml:space="preserve"> </w:t>
@@ -733,7 +647,7 @@
         </w:rPr>
         <w:t xml:space="preserve">Infuse (for Census data) - </w:t>
       </w:r>
-      <w:hyperlink r:id="rId5">
+      <w:hyperlink r:id="rId4">
         <w:r>
           <w:rPr>
             <w:rStyle w:val="InternetLink"/>
@@ -767,7 +681,7 @@
         </w:rPr>
         <w:t xml:space="preserve">Census boundary data - </w:t>
       </w:r>
-      <w:hyperlink r:id="rId6">
+      <w:hyperlink r:id="rId5">
         <w:r>
           <w:rPr>
             <w:rStyle w:val="InternetLink"/>
@@ -821,7 +735,7 @@
         </w:rPr>
         <w:t xml:space="preserve">YouTube Video on joining LSOA and .CSV files - </w:t>
       </w:r>
-      <w:hyperlink r:id="rId7">
+      <w:hyperlink r:id="rId6">
         <w:r>
           <w:rPr>
             <w:rStyle w:val="InternetLink"/>
@@ -955,7 +869,7 @@
                     </pic:cNvPicPr>
                   </pic:nvPicPr>
                   <pic:blipFill>
-                    <a:blip r:embed="rId8">
+                    <a:blip r:embed="rId7">
                       <a:grayscl/>
                     </a:blip>
                     <a:stretch>
@@ -1011,7 +925,7 @@
                     </pic:cNvPicPr>
                   </pic:nvPicPr>
                   <pic:blipFill>
-                    <a:blip r:embed="rId9">
+                    <a:blip r:embed="rId8">
                       <a:grayscl/>
                     </a:blip>
                     <a:stretch>
@@ -1035,7 +949,7 @@
       </w:r>
     </w:p>
     <w:sectPr>
-      <w:headerReference w:type="default" r:id="rId10"/>
+      <w:headerReference w:type="default" r:id="rId9"/>
       <w:type w:val="nextPage"/>
       <w:pgSz w:w="11906" w:h="16838"/>
       <w:pgMar w:left="567" w:right="567" w:header="708" w:top="765" w:footer="0" w:bottom="567" w:gutter="0"/>
@@ -1056,6 +970,7 @@
       <w:jc w:val="left"/>
       <w:tblInd w:w="0" w:type="dxa"/>
       <w:tblBorders>
+        <w:top w:val="single" w:sz="8" w:space="0" w:color="808080"/>
         <w:bottom w:val="single" w:sz="8" w:space="0" w:color="808080"/>
         <w:insideH w:val="single" w:sz="8" w:space="0" w:color="808080"/>
       </w:tblBorders>
@@ -1078,6 +993,7 @@
         <w:tcPr>
           <w:tcW w:w="10701" w:type="dxa"/>
           <w:tcBorders>
+            <w:top w:val="single" w:sz="8" w:space="0" w:color="808080"/>
             <w:bottom w:val="single" w:sz="8" w:space="0" w:color="808080"/>
             <w:insideH w:val="single" w:sz="8" w:space="0" w:color="808080"/>
           </w:tcBorders>
@@ -1095,21 +1011,7 @@
               <w:sz w:val="32"/>
               <w:szCs w:val="32"/>
             </w:rPr>
-            <w:t xml:space="preserve">Useful Information and Links – </w:t>
-          </w:r>
-          <w:r>
-            <w:rPr>
-              <w:sz w:val="32"/>
-              <w:szCs w:val="32"/>
-            </w:rPr>
-            <w:t>Tues</w:t>
-          </w:r>
-          <w:r>
-            <w:rPr>
-              <w:sz w:val="32"/>
-              <w:szCs w:val="32"/>
-            </w:rPr>
-            <w:t xml:space="preserve"> 1</w:t>
+            <w:t>Useful Information and Links – Tues 1</w:t>
           </w:r>
           <w:r>
             <w:rPr>
@@ -1124,14 +1026,7 @@
               <w:sz w:val="32"/>
               <w:szCs w:val="32"/>
             </w:rPr>
-            <w:t xml:space="preserve"> </w:t>
-          </w:r>
-          <w:r>
-            <w:rPr>
-              <w:sz w:val="32"/>
-              <w:szCs w:val="32"/>
-            </w:rPr>
-            <w:t>Nov 2016</w:t>
+            <w:t xml:space="preserve"> Nov 2016</w:t>
           </w:r>
         </w:p>
       </w:tc>
@@ -1165,6 +1060,7 @@
       </w:pPr>
       <w:rPr>
         <w:rFonts w:ascii="Arial" w:hAnsi="Arial" w:cs="Arial" w:hint="default"/>
+        <w:rFonts w:cs="Arial"/>
       </w:rPr>
     </w:lvl>
     <w:lvl w:ilvl="1">
@@ -1180,6 +1076,7 @@
       </w:pPr>
       <w:rPr>
         <w:rFonts w:ascii="Arial" w:hAnsi="Arial" w:cs="Arial" w:hint="default"/>
+        <w:rFonts w:cs="Arial"/>
       </w:rPr>
     </w:lvl>
     <w:lvl w:ilvl="2">
@@ -1195,6 +1092,7 @@
       </w:pPr>
       <w:rPr>
         <w:rFonts w:ascii="Arial" w:hAnsi="Arial" w:cs="Arial" w:hint="default"/>
+        <w:rFonts w:cs="Arial"/>
       </w:rPr>
     </w:lvl>
     <w:lvl w:ilvl="3">
@@ -1210,6 +1108,7 @@
       </w:pPr>
       <w:rPr>
         <w:rFonts w:ascii="Arial" w:hAnsi="Arial" w:cs="Arial" w:hint="default"/>
+        <w:rFonts w:cs="Arial"/>
       </w:rPr>
     </w:lvl>
     <w:lvl w:ilvl="4">
@@ -1225,6 +1124,7 @@
       </w:pPr>
       <w:rPr>
         <w:rFonts w:ascii="Arial" w:hAnsi="Arial" w:cs="Arial" w:hint="default"/>
+        <w:rFonts w:cs="Arial"/>
       </w:rPr>
     </w:lvl>
     <w:lvl w:ilvl="5">
@@ -1240,6 +1140,7 @@
       </w:pPr>
       <w:rPr>
         <w:rFonts w:ascii="Arial" w:hAnsi="Arial" w:cs="Arial" w:hint="default"/>
+        <w:rFonts w:cs="Arial"/>
       </w:rPr>
     </w:lvl>
     <w:lvl w:ilvl="6">
@@ -1255,6 +1156,7 @@
       </w:pPr>
       <w:rPr>
         <w:rFonts w:ascii="Arial" w:hAnsi="Arial" w:cs="Arial" w:hint="default"/>
+        <w:rFonts w:cs="Arial"/>
       </w:rPr>
     </w:lvl>
     <w:lvl w:ilvl="7">
@@ -1270,6 +1172,7 @@
       </w:pPr>
       <w:rPr>
         <w:rFonts w:ascii="Arial" w:hAnsi="Arial" w:cs="Arial" w:hint="default"/>
+        <w:rFonts w:cs="Arial"/>
       </w:rPr>
     </w:lvl>
     <w:lvl w:ilvl="8">
@@ -1285,6 +1188,7 @@
       </w:pPr>
       <w:rPr>
         <w:rFonts w:ascii="Arial" w:hAnsi="Arial" w:cs="Arial" w:hint="default"/>
+        <w:rFonts w:cs="Arial"/>
       </w:rPr>
     </w:lvl>
   </w:abstractNum>
@@ -1299,116 +1203,7 @@
       </w:pPr>
       <w:rPr>
         <w:rFonts w:ascii="Symbol" w:hAnsi="Symbol" w:cs="Symbol" w:hint="default"/>
-      </w:rPr>
-    </w:lvl>
-    <w:lvl w:ilvl="1">
-      <w:start w:val="1"/>
-      <w:numFmt w:val="bullet"/>
-      <w:lvlText w:val="o"/>
-      <w:lvlJc w:val="left"/>
-      <w:pPr>
-        <w:ind w:left="1440" w:hanging="360"/>
-      </w:pPr>
-      <w:rPr>
-        <w:rFonts w:ascii="Courier New" w:hAnsi="Courier New" w:cs="Courier New" w:hint="default"/>
-      </w:rPr>
-    </w:lvl>
-    <w:lvl w:ilvl="2">
-      <w:start w:val="1"/>
-      <w:numFmt w:val="bullet"/>
-      <w:lvlText w:val=""/>
-      <w:lvlJc w:val="left"/>
-      <w:pPr>
-        <w:ind w:left="2160" w:hanging="360"/>
-      </w:pPr>
-      <w:rPr>
-        <w:rFonts w:ascii="Wingdings" w:hAnsi="Wingdings" w:cs="Wingdings" w:hint="default"/>
-      </w:rPr>
-    </w:lvl>
-    <w:lvl w:ilvl="3">
-      <w:start w:val="1"/>
-      <w:numFmt w:val="bullet"/>
-      <w:lvlText w:val=""/>
-      <w:lvlJc w:val="left"/>
-      <w:pPr>
-        <w:ind w:left="2880" w:hanging="360"/>
-      </w:pPr>
-      <w:rPr>
-        <w:rFonts w:ascii="Symbol" w:hAnsi="Symbol" w:cs="Symbol" w:hint="default"/>
-      </w:rPr>
-    </w:lvl>
-    <w:lvl w:ilvl="4">
-      <w:start w:val="1"/>
-      <w:numFmt w:val="bullet"/>
-      <w:lvlText w:val="o"/>
-      <w:lvlJc w:val="left"/>
-      <w:pPr>
-        <w:ind w:left="3600" w:hanging="360"/>
-      </w:pPr>
-      <w:rPr>
-        <w:rFonts w:ascii="Courier New" w:hAnsi="Courier New" w:cs="Courier New" w:hint="default"/>
-      </w:rPr>
-    </w:lvl>
-    <w:lvl w:ilvl="5">
-      <w:start w:val="1"/>
-      <w:numFmt w:val="bullet"/>
-      <w:lvlText w:val=""/>
-      <w:lvlJc w:val="left"/>
-      <w:pPr>
-        <w:ind w:left="4320" w:hanging="360"/>
-      </w:pPr>
-      <w:rPr>
-        <w:rFonts w:ascii="Wingdings" w:hAnsi="Wingdings" w:cs="Wingdings" w:hint="default"/>
-      </w:rPr>
-    </w:lvl>
-    <w:lvl w:ilvl="6">
-      <w:start w:val="1"/>
-      <w:numFmt w:val="bullet"/>
-      <w:lvlText w:val=""/>
-      <w:lvlJc w:val="left"/>
-      <w:pPr>
-        <w:ind w:left="5040" w:hanging="360"/>
-      </w:pPr>
-      <w:rPr>
-        <w:rFonts w:ascii="Symbol" w:hAnsi="Symbol" w:cs="Symbol" w:hint="default"/>
-      </w:rPr>
-    </w:lvl>
-    <w:lvl w:ilvl="7">
-      <w:start w:val="1"/>
-      <w:numFmt w:val="bullet"/>
-      <w:lvlText w:val="o"/>
-      <w:lvlJc w:val="left"/>
-      <w:pPr>
-        <w:ind w:left="5760" w:hanging="360"/>
-      </w:pPr>
-      <w:rPr>
-        <w:rFonts w:ascii="Courier New" w:hAnsi="Courier New" w:cs="Courier New" w:hint="default"/>
-      </w:rPr>
-    </w:lvl>
-    <w:lvl w:ilvl="8">
-      <w:start w:val="1"/>
-      <w:numFmt w:val="bullet"/>
-      <w:lvlText w:val=""/>
-      <w:lvlJc w:val="left"/>
-      <w:pPr>
-        <w:ind w:left="6480" w:hanging="360"/>
-      </w:pPr>
-      <w:rPr>
-        <w:rFonts w:ascii="Wingdings" w:hAnsi="Wingdings" w:cs="Wingdings" w:hint="default"/>
-      </w:rPr>
-    </w:lvl>
-  </w:abstractNum>
-  <w:abstractNum w:abstractNumId="3">
-    <w:lvl w:ilvl="0">
-      <w:start w:val="1"/>
-      <w:numFmt w:val="bullet"/>
-      <w:lvlText w:val=""/>
-      <w:lvlJc w:val="left"/>
-      <w:pPr>
-        <w:ind w:left="720" w:hanging="360"/>
-      </w:pPr>
-      <w:rPr>
-        <w:rFonts w:ascii="Symbol" w:hAnsi="Symbol" w:cs="Symbol" w:hint="default"/>
+        <w:rFonts w:cs="Symbol"/>
       </w:rPr>
     </w:lvl>
     <w:lvl w:ilvl="1">
@@ -1434,6 +1229,7 @@
       </w:pPr>
       <w:rPr>
         <w:rFonts w:ascii="Wingdings" w:hAnsi="Wingdings" w:cs="Wingdings" w:hint="default"/>
+        <w:rFonts w:cs="Wingdings"/>
       </w:rPr>
     </w:lvl>
     <w:lvl w:ilvl="3">
@@ -1446,6 +1242,7 @@
       </w:pPr>
       <w:rPr>
         <w:rFonts w:ascii="Symbol" w:hAnsi="Symbol" w:cs="Symbol" w:hint="default"/>
+        <w:rFonts w:cs="Symbol"/>
       </w:rPr>
     </w:lvl>
     <w:lvl w:ilvl="4">
@@ -1471,6 +1268,7 @@
       </w:pPr>
       <w:rPr>
         <w:rFonts w:ascii="Wingdings" w:hAnsi="Wingdings" w:cs="Wingdings" w:hint="default"/>
+        <w:rFonts w:cs="Wingdings"/>
       </w:rPr>
     </w:lvl>
     <w:lvl w:ilvl="6">
@@ -1483,6 +1281,7 @@
       </w:pPr>
       <w:rPr>
         <w:rFonts w:ascii="Symbol" w:hAnsi="Symbol" w:cs="Symbol" w:hint="default"/>
+        <w:rFonts w:cs="Symbol"/>
       </w:rPr>
     </w:lvl>
     <w:lvl w:ilvl="7">
@@ -1508,6 +1307,126 @@
       </w:pPr>
       <w:rPr>
         <w:rFonts w:ascii="Wingdings" w:hAnsi="Wingdings" w:cs="Wingdings" w:hint="default"/>
+        <w:rFonts w:cs="Wingdings"/>
+      </w:rPr>
+    </w:lvl>
+  </w:abstractNum>
+  <w:abstractNum w:abstractNumId="3">
+    <w:lvl w:ilvl="0">
+      <w:start w:val="1"/>
+      <w:numFmt w:val="bullet"/>
+      <w:lvlText w:val=""/>
+      <w:lvlJc w:val="left"/>
+      <w:pPr>
+        <w:ind w:left="720" w:hanging="360"/>
+      </w:pPr>
+      <w:rPr>
+        <w:rFonts w:ascii="Symbol" w:hAnsi="Symbol" w:cs="Symbol" w:hint="default"/>
+        <w:rFonts w:cs="Symbol"/>
+      </w:rPr>
+    </w:lvl>
+    <w:lvl w:ilvl="1">
+      <w:start w:val="1"/>
+      <w:numFmt w:val="bullet"/>
+      <w:lvlText w:val="o"/>
+      <w:lvlJc w:val="left"/>
+      <w:pPr>
+        <w:ind w:left="1440" w:hanging="360"/>
+      </w:pPr>
+      <w:rPr>
+        <w:rFonts w:ascii="Courier New" w:hAnsi="Courier New" w:cs="Courier New" w:hint="default"/>
+        <w:rFonts w:cs="Courier New"/>
+      </w:rPr>
+    </w:lvl>
+    <w:lvl w:ilvl="2">
+      <w:start w:val="1"/>
+      <w:numFmt w:val="bullet"/>
+      <w:lvlText w:val=""/>
+      <w:lvlJc w:val="left"/>
+      <w:pPr>
+        <w:ind w:left="2160" w:hanging="360"/>
+      </w:pPr>
+      <w:rPr>
+        <w:rFonts w:ascii="Wingdings" w:hAnsi="Wingdings" w:cs="Wingdings" w:hint="default"/>
+        <w:rFonts w:cs="Wingdings"/>
+      </w:rPr>
+    </w:lvl>
+    <w:lvl w:ilvl="3">
+      <w:start w:val="1"/>
+      <w:numFmt w:val="bullet"/>
+      <w:lvlText w:val=""/>
+      <w:lvlJc w:val="left"/>
+      <w:pPr>
+        <w:ind w:left="2880" w:hanging="360"/>
+      </w:pPr>
+      <w:rPr>
+        <w:rFonts w:ascii="Symbol" w:hAnsi="Symbol" w:cs="Symbol" w:hint="default"/>
+        <w:rFonts w:cs="Symbol"/>
+      </w:rPr>
+    </w:lvl>
+    <w:lvl w:ilvl="4">
+      <w:start w:val="1"/>
+      <w:numFmt w:val="bullet"/>
+      <w:lvlText w:val="o"/>
+      <w:lvlJc w:val="left"/>
+      <w:pPr>
+        <w:ind w:left="3600" w:hanging="360"/>
+      </w:pPr>
+      <w:rPr>
+        <w:rFonts w:ascii="Courier New" w:hAnsi="Courier New" w:cs="Courier New" w:hint="default"/>
+        <w:rFonts w:cs="Courier New"/>
+      </w:rPr>
+    </w:lvl>
+    <w:lvl w:ilvl="5">
+      <w:start w:val="1"/>
+      <w:numFmt w:val="bullet"/>
+      <w:lvlText w:val=""/>
+      <w:lvlJc w:val="left"/>
+      <w:pPr>
+        <w:ind w:left="4320" w:hanging="360"/>
+      </w:pPr>
+      <w:rPr>
+        <w:rFonts w:ascii="Wingdings" w:hAnsi="Wingdings" w:cs="Wingdings" w:hint="default"/>
+        <w:rFonts w:cs="Wingdings"/>
+      </w:rPr>
+    </w:lvl>
+    <w:lvl w:ilvl="6">
+      <w:start w:val="1"/>
+      <w:numFmt w:val="bullet"/>
+      <w:lvlText w:val=""/>
+      <w:lvlJc w:val="left"/>
+      <w:pPr>
+        <w:ind w:left="5040" w:hanging="360"/>
+      </w:pPr>
+      <w:rPr>
+        <w:rFonts w:ascii="Symbol" w:hAnsi="Symbol" w:cs="Symbol" w:hint="default"/>
+        <w:rFonts w:cs="Symbol"/>
+      </w:rPr>
+    </w:lvl>
+    <w:lvl w:ilvl="7">
+      <w:start w:val="1"/>
+      <w:numFmt w:val="bullet"/>
+      <w:lvlText w:val="o"/>
+      <w:lvlJc w:val="left"/>
+      <w:pPr>
+        <w:ind w:left="5760" w:hanging="360"/>
+      </w:pPr>
+      <w:rPr>
+        <w:rFonts w:ascii="Courier New" w:hAnsi="Courier New" w:cs="Courier New" w:hint="default"/>
+        <w:rFonts w:cs="Courier New"/>
+      </w:rPr>
+    </w:lvl>
+    <w:lvl w:ilvl="8">
+      <w:start w:val="1"/>
+      <w:numFmt w:val="bullet"/>
+      <w:lvlText w:val=""/>
+      <w:lvlJc w:val="left"/>
+      <w:pPr>
+        <w:ind w:left="6480" w:hanging="360"/>
+      </w:pPr>
+      <w:rPr>
+        <w:rFonts w:ascii="Wingdings" w:hAnsi="Wingdings" w:cs="Wingdings" w:hint="default"/>
+        <w:rFonts w:cs="Wingdings"/>
       </w:rPr>
     </w:lvl>
   </w:abstractNum>
@@ -1624,7 +1543,6 @@
     <w:rPrDefault>
       <w:rPr>
         <w:rFonts w:ascii="Cambria" w:hAnsi="Cambria" w:eastAsia="ＭＳ 明朝" w:cs="" w:asciiTheme="minorHAnsi" w:cstheme="minorBidi" w:eastAsiaTheme="minorEastAsia" w:hAnsiTheme="minorHAnsi"/>
-        <w:sz w:val="24"/>
         <w:szCs w:val="24"/>
         <w:lang w:val="en-US" w:eastAsia="en-US" w:bidi="ar-SA"/>
       </w:rPr>
@@ -2025,7 +1943,7 @@
     </w:pPr>
     <w:rPr>
       <w:rFonts w:ascii="Cambria" w:hAnsi="Cambria" w:eastAsia="ＭＳ 明朝" w:cs="" w:asciiTheme="minorHAnsi" w:cstheme="minorBidi" w:eastAsiaTheme="minorEastAsia" w:hAnsiTheme="minorHAnsi"/>
-      <w:color w:val="auto"/>
+      <w:color w:val="00000A"/>
       <w:sz w:val="24"/>
       <w:szCs w:val="24"/>
       <w:lang w:val="en-GB" w:eastAsia="en-US" w:bidi="ar-SA"/>
@@ -2175,6 +2093,195 @@
     <w:qFormat/>
     <w:rPr>
       <w:rFonts w:cs="Courier New"/>
+    </w:rPr>
+  </w:style>
+  <w:style w:type="character" w:styleId="ListLabel10">
+    <w:name w:val="ListLabel 10"/>
+    <w:qFormat/>
+    <w:rPr>
+      <w:rFonts w:ascii="Calibri" w:hAnsi="Calibri" w:cs="Arial"/>
+    </w:rPr>
+  </w:style>
+  <w:style w:type="character" w:styleId="ListLabel11">
+    <w:name w:val="ListLabel 11"/>
+    <w:qFormat/>
+    <w:rPr>
+      <w:rFonts w:cs="Arial"/>
+    </w:rPr>
+  </w:style>
+  <w:style w:type="character" w:styleId="ListLabel12">
+    <w:name w:val="ListLabel 12"/>
+    <w:qFormat/>
+    <w:rPr>
+      <w:rFonts w:cs="Arial"/>
+    </w:rPr>
+  </w:style>
+  <w:style w:type="character" w:styleId="ListLabel13">
+    <w:name w:val="ListLabel 13"/>
+    <w:qFormat/>
+    <w:rPr>
+      <w:rFonts w:cs="Arial"/>
+    </w:rPr>
+  </w:style>
+  <w:style w:type="character" w:styleId="ListLabel14">
+    <w:name w:val="ListLabel 14"/>
+    <w:qFormat/>
+    <w:rPr>
+      <w:rFonts w:cs="Arial"/>
+    </w:rPr>
+  </w:style>
+  <w:style w:type="character" w:styleId="ListLabel15">
+    <w:name w:val="ListLabel 15"/>
+    <w:qFormat/>
+    <w:rPr>
+      <w:rFonts w:cs="Arial"/>
+    </w:rPr>
+  </w:style>
+  <w:style w:type="character" w:styleId="ListLabel16">
+    <w:name w:val="ListLabel 16"/>
+    <w:qFormat/>
+    <w:rPr>
+      <w:rFonts w:cs="Arial"/>
+    </w:rPr>
+  </w:style>
+  <w:style w:type="character" w:styleId="ListLabel17">
+    <w:name w:val="ListLabel 17"/>
+    <w:qFormat/>
+    <w:rPr>
+      <w:rFonts w:cs="Arial"/>
+    </w:rPr>
+  </w:style>
+  <w:style w:type="character" w:styleId="ListLabel18">
+    <w:name w:val="ListLabel 18"/>
+    <w:qFormat/>
+    <w:rPr>
+      <w:rFonts w:cs="Arial"/>
+    </w:rPr>
+  </w:style>
+  <w:style w:type="character" w:styleId="ListLabel19">
+    <w:name w:val="ListLabel 19"/>
+    <w:qFormat/>
+    <w:rPr>
+      <w:rFonts w:ascii="Calibri" w:hAnsi="Calibri" w:cs="Symbol"/>
+    </w:rPr>
+  </w:style>
+  <w:style w:type="character" w:styleId="ListLabel20">
+    <w:name w:val="ListLabel 20"/>
+    <w:qFormat/>
+    <w:rPr>
+      <w:rFonts w:cs="Courier New"/>
+    </w:rPr>
+  </w:style>
+  <w:style w:type="character" w:styleId="ListLabel21">
+    <w:name w:val="ListLabel 21"/>
+    <w:qFormat/>
+    <w:rPr>
+      <w:rFonts w:cs="Wingdings"/>
+    </w:rPr>
+  </w:style>
+  <w:style w:type="character" w:styleId="ListLabel22">
+    <w:name w:val="ListLabel 22"/>
+    <w:qFormat/>
+    <w:rPr>
+      <w:rFonts w:cs="Symbol"/>
+    </w:rPr>
+  </w:style>
+  <w:style w:type="character" w:styleId="ListLabel23">
+    <w:name w:val="ListLabel 23"/>
+    <w:qFormat/>
+    <w:rPr>
+      <w:rFonts w:cs="Courier New"/>
+    </w:rPr>
+  </w:style>
+  <w:style w:type="character" w:styleId="ListLabel24">
+    <w:name w:val="ListLabel 24"/>
+    <w:qFormat/>
+    <w:rPr>
+      <w:rFonts w:cs="Wingdings"/>
+    </w:rPr>
+  </w:style>
+  <w:style w:type="character" w:styleId="ListLabel25">
+    <w:name w:val="ListLabel 25"/>
+    <w:qFormat/>
+    <w:rPr>
+      <w:rFonts w:cs="Symbol"/>
+    </w:rPr>
+  </w:style>
+  <w:style w:type="character" w:styleId="ListLabel26">
+    <w:name w:val="ListLabel 26"/>
+    <w:qFormat/>
+    <w:rPr>
+      <w:rFonts w:cs="Courier New"/>
+    </w:rPr>
+  </w:style>
+  <w:style w:type="character" w:styleId="ListLabel27">
+    <w:name w:val="ListLabel 27"/>
+    <w:qFormat/>
+    <w:rPr>
+      <w:rFonts w:cs="Wingdings"/>
+    </w:rPr>
+  </w:style>
+  <w:style w:type="character" w:styleId="ListLabel28">
+    <w:name w:val="ListLabel 28"/>
+    <w:qFormat/>
+    <w:rPr>
+      <w:rFonts w:ascii="Calibri" w:hAnsi="Calibri" w:cs="Symbol"/>
+    </w:rPr>
+  </w:style>
+  <w:style w:type="character" w:styleId="ListLabel29">
+    <w:name w:val="ListLabel 29"/>
+    <w:qFormat/>
+    <w:rPr>
+      <w:rFonts w:cs="Courier New"/>
+    </w:rPr>
+  </w:style>
+  <w:style w:type="character" w:styleId="ListLabel30">
+    <w:name w:val="ListLabel 30"/>
+    <w:qFormat/>
+    <w:rPr>
+      <w:rFonts w:cs="Wingdings"/>
+    </w:rPr>
+  </w:style>
+  <w:style w:type="character" w:styleId="ListLabel31">
+    <w:name w:val="ListLabel 31"/>
+    <w:qFormat/>
+    <w:rPr>
+      <w:rFonts w:cs="Symbol"/>
+    </w:rPr>
+  </w:style>
+  <w:style w:type="character" w:styleId="ListLabel32">
+    <w:name w:val="ListLabel 32"/>
+    <w:qFormat/>
+    <w:rPr>
+      <w:rFonts w:cs="Courier New"/>
+    </w:rPr>
+  </w:style>
+  <w:style w:type="character" w:styleId="ListLabel33">
+    <w:name w:val="ListLabel 33"/>
+    <w:qFormat/>
+    <w:rPr>
+      <w:rFonts w:cs="Wingdings"/>
+    </w:rPr>
+  </w:style>
+  <w:style w:type="character" w:styleId="ListLabel34">
+    <w:name w:val="ListLabel 34"/>
+    <w:qFormat/>
+    <w:rPr>
+      <w:rFonts w:cs="Symbol"/>
+    </w:rPr>
+  </w:style>
+  <w:style w:type="character" w:styleId="ListLabel35">
+    <w:name w:val="ListLabel 35"/>
+    <w:qFormat/>
+    <w:rPr>
+      <w:rFonts w:cs="Courier New"/>
+    </w:rPr>
+  </w:style>
+  <w:style w:type="character" w:styleId="ListLabel36">
+    <w:name w:val="ListLabel 36"/>
+    <w:qFormat/>
+    <w:rPr>
+      <w:rFonts w:cs="Wingdings"/>
     </w:rPr>
   </w:style>
   <w:style w:type="paragraph" w:styleId="Heading">
